--- a/Шаблон КР.docx
+++ b/Шаблон КР.docx
@@ -1172,6 +1172,19 @@
       <w:r>
         <w:t>Текст. Текст.</w:t>
       </w:r>
+    </w:p>
+    <w:p>
+      <w:pPr>
+        <w:pStyle w:val="2"/>
+      </w:pPr>
+      <w:r>
+        <w:t>Пункт подраздела</w:t>
+      </w:r>
+    </w:p>
+    <w:p>
+      <w:r>
+        <w:t>Текст.</w:t>
+      </w:r>
       <w:r>
         <w:br w:type="page"/>
       </w:r>
@@ -1404,7 +1417,7 @@
           <v:shape id="_x0000_i1072" type="#_x0000_t75" style="width:94pt;height:37.35pt" o:ole="">
             <v:imagedata r:id="rId10" o:title=""/>
           </v:shape>
-          <o:OLEObject Type="Embed" ProgID="Equation.DSMT4" ShapeID="_x0000_i1072" DrawAspect="Content" ObjectID="_1804671939" r:id="rId11"/>
+          <o:OLEObject Type="Embed" ProgID="Equation.DSMT4" ShapeID="_x0000_i1072" DrawAspect="Content" ObjectID="_1804672158" r:id="rId11"/>
         </w:object>
       </w:r>
       <w:r>
@@ -1472,7 +1485,7 @@
           <v:shape id="_x0000_i1042" type="#_x0000_t75" style="width:75.35pt;height:36.65pt" o:ole="">
             <v:imagedata r:id="rId12" o:title=""/>
           </v:shape>
-          <o:OLEObject Type="Embed" ProgID="Equation.DSMT4" ShapeID="_x0000_i1042" DrawAspect="Content" ObjectID="_1804671940" r:id="rId13"/>
+          <o:OLEObject Type="Embed" ProgID="Equation.DSMT4" ShapeID="_x0000_i1042" DrawAspect="Content" ObjectID="_1804672159" r:id="rId13"/>
         </w:object>
       </w:r>
       <w:r>
@@ -1500,7 +1513,7 @@
           <v:shape id="_x0000_i1043" type="#_x0000_t75" style="width:68.65pt;height:19.35pt" o:ole="">
             <v:imagedata r:id="rId14" o:title=""/>
           </v:shape>
-          <o:OLEObject Type="Embed" ProgID="Equation.DSMT4" ShapeID="_x0000_i1043" DrawAspect="Content" ObjectID="_1804671941" r:id="rId15"/>
+          <o:OLEObject Type="Embed" ProgID="Equation.DSMT4" ShapeID="_x0000_i1043" DrawAspect="Content" ObjectID="_1804672160" r:id="rId15"/>
         </w:object>
       </w:r>
       <w:r>
@@ -1519,7 +1532,7 @@
           <v:shape id="_x0000_i1044" type="#_x0000_t75" style="width:12pt;height:14pt" o:ole="">
             <v:imagedata r:id="rId16" o:title=""/>
           </v:shape>
-          <o:OLEObject Type="Embed" ProgID="Equation.DSMT4" ShapeID="_x0000_i1044" DrawAspect="Content" ObjectID="_1804671942" r:id="rId17"/>
+          <o:OLEObject Type="Embed" ProgID="Equation.DSMT4" ShapeID="_x0000_i1044" DrawAspect="Content" ObjectID="_1804672161" r:id="rId17"/>
         </w:object>
       </w:r>
       <w:r>
@@ -2053,14 +2066,12 @@
       <w:r>
         <w:t xml:space="preserve">. </w:t>
       </w:r>
-      <w:proofErr w:type="spellStart"/>
       <w:r>
         <w:rPr>
           <w:lang w:val="en-US"/>
         </w:rPr>
         <w:t>Garc</w:t>
       </w:r>
-      <w:proofErr w:type="spellEnd"/>
       <w:r>
         <w:t>í</w:t>
       </w:r>
@@ -2092,14 +2103,12 @@
       <w:r>
         <w:t>í</w:t>
       </w:r>
-      <w:proofErr w:type="spellStart"/>
       <w:r>
         <w:rPr>
           <w:lang w:val="en-US"/>
         </w:rPr>
         <w:t>rez</w:t>
       </w:r>
-      <w:proofErr w:type="spellEnd"/>
       <w:r>
         <w:t>(</w:t>
       </w:r>
@@ -2125,14 +2134,12 @@
       <w:r>
         <w:t>í</w:t>
       </w:r>
-      <w:proofErr w:type="spellStart"/>
       <w:r>
         <w:rPr>
           <w:lang w:val="en-US"/>
         </w:rPr>
         <w:t>rez</w:t>
       </w:r>
-      <w:proofErr w:type="spellEnd"/>
       <w:r>
         <w:t xml:space="preserve">, </w:t>
       </w:r>
@@ -2289,15 +2296,7 @@
         <w:t xml:space="preserve">. </w:t>
       </w:r>
       <w:r>
-        <w:t xml:space="preserve">Атлас анатомии человека. — 3-е изд., </w:t>
-      </w:r>
-      <w:proofErr w:type="spellStart"/>
-      <w:r>
-        <w:t>перераб</w:t>
-      </w:r>
-      <w:proofErr w:type="spellEnd"/>
-      <w:r>
-        <w:t>. и доп. — М.: Медицина, 1</w:t>
+        <w:t>Атлас анатомии человека. — 3-е изд., перераб. и доп. — М.: Медицина, 1</w:t>
       </w:r>
       <w:r>
         <w:t>967. — Т. I. — С. 207. — 460 с.</w:t>
@@ -2311,15 +2310,7 @@
         <w:t>.</w:t>
       </w:r>
       <w:r>
-        <w:t xml:space="preserve"> Анатомия человека / Привес М. Г., Лысенков Н. К. — 9-е изд., </w:t>
-      </w:r>
-      <w:proofErr w:type="spellStart"/>
-      <w:r>
-        <w:t>перераб</w:t>
-      </w:r>
-      <w:proofErr w:type="spellEnd"/>
-      <w:r>
-        <w:t>. и доп. — М.: Медицина, 1985. — С. 213. — 672 с</w:t>
+        <w:t xml:space="preserve"> Анатомия человека / Привес М. Г., Лысенков Н. К. — 9-е изд., перераб. и доп. — М.: Медицина, 1985. — С. 213. — 672 с</w:t>
       </w:r>
       <w:r>
         <w:t>.</w:t>
@@ -2333,23 +2324,7 @@
         <w:t>.</w:t>
       </w:r>
       <w:r>
-        <w:t xml:space="preserve"> Анатомия человека в двух томах / Под ред. акад. РАМН проф. М. Р. </w:t>
-      </w:r>
-      <w:proofErr w:type="spellStart"/>
-      <w:r>
-        <w:t>Сапина</w:t>
-      </w:r>
-      <w:proofErr w:type="spellEnd"/>
-      <w:r>
-        <w:t xml:space="preserve">. — 5-е изд., </w:t>
-      </w:r>
-      <w:proofErr w:type="spellStart"/>
-      <w:r>
-        <w:t>перераб</w:t>
-      </w:r>
-      <w:proofErr w:type="spellEnd"/>
-      <w:r>
-        <w:t>. и доп. — М.: Медицина, 2001.</w:t>
+        <w:t xml:space="preserve"> Анатомия человека в двух томах / Под ред. акад. РАМН проф. М. Р. Сапина. — 5-е изд., перераб. и доп. — М.: Медицина, 2001.</w:t>
       </w:r>
       <w:r>
         <w:t xml:space="preserve"> — Т. I. — С. 404—405. — 640 с.</w:t>
@@ -2363,20 +2338,37 @@
         <w:t>.</w:t>
       </w:r>
       <w:r>
+        <w:t xml:space="preserve"> Чичасова Н. В., Мендель О. И., Насонов Е. Л. // Русский медицинский журнал. Ревматология. — 2010. — № 11. — С. 729—735.</w:t>
+      </w:r>
+    </w:p>
+    <w:p>
+      <w:r>
+        <w:t>6</w:t>
+      </w:r>
+      <w:r>
+        <w:t>.</w:t>
+      </w:r>
+      <w:r>
         <w:t xml:space="preserve"> </w:t>
       </w:r>
-      <w:proofErr w:type="spellStart"/>
-      <w:r>
-        <w:t>Чичасова</w:t>
-      </w:r>
-      <w:proofErr w:type="spellEnd"/>
-      <w:r>
-        <w:t xml:space="preserve"> Н. В., Мендель О. И., Насонов Е. Л. // Русский медицинский журнал. Ревматология. — 2010. — № 11. — С. 729—735.</w:t>
-      </w:r>
-    </w:p>
-    <w:p>
-      <w:r>
-        <w:t>6</w:t>
+      <w:r>
+        <w:t>Юлов В.В., Керимов У.Ш., Гончаров Н.Г., Шишкин В.Б. Эффективность применения кинезиотейпирования и кистевых тренажёров в комплексной реабилитации пациентов с переломами костей предплечья. Медико-социальная экспертиза и реабилитация. 2017; 20 (3): 122–127. DOI: http://dx.doi.org/10.18821/1560-9537-2017-20-3-122-127</w:t>
+      </w:r>
+    </w:p>
+    <w:p>
+      <w:r>
+        <w:t>7</w:t>
+      </w:r>
+      <w:r>
+        <w:t xml:space="preserve">. </w:t>
+      </w:r>
+      <w:r>
+        <w:t>Гулбани Р. Ш. Лечебные упражнения. Физическая реабилитация // Педагогика, психология и медико-биологические проблемы физического воспитания и спорта. – 2009. - №4.</w:t>
+      </w:r>
+    </w:p>
+    <w:p>
+      <w:r>
+        <w:t>8</w:t>
       </w:r>
       <w:r>
         <w:t>.</w:t>
@@ -2385,36 +2377,12 @@
         <w:t xml:space="preserve"> </w:t>
       </w:r>
       <w:r>
-        <w:t xml:space="preserve">Юлов В.В., Керимов У.Ш., Гончаров Н.Г., Шишкин В.Б. Эффективность применения </w:t>
-      </w:r>
-      <w:proofErr w:type="spellStart"/>
-      <w:r>
-        <w:t>кинезиотейпирования</w:t>
-      </w:r>
-      <w:proofErr w:type="spellEnd"/>
-      <w:r>
-        <w:t xml:space="preserve"> и кистевых тренажёров в комплексной реабилитации пациентов с переломами костей предплечья. Медико-социальная экспертиза и реабилитация. 2017; 20 (3): 122–127. DOI: http://dx.doi.org/10.18821/1560-9537-2017-20-3-122-127</w:t>
-      </w:r>
-    </w:p>
-    <w:p>
-      <w:r>
-        <w:t>7</w:t>
-      </w:r>
-      <w:r>
-        <w:t xml:space="preserve">. </w:t>
-      </w:r>
-      <w:proofErr w:type="spellStart"/>
-      <w:r>
-        <w:t>Гулбани</w:t>
-      </w:r>
-      <w:proofErr w:type="spellEnd"/>
-      <w:r>
-        <w:t xml:space="preserve"> Р. Ш. Лечебные упражнения. Физическая реабилитация // Педагогика, психология и медико-биологические проблемы физического воспитания и спорта. – 2009. - №4.</w:t>
-      </w:r>
-    </w:p>
-    <w:p>
-      <w:r>
-        <w:t>8</w:t>
+        <w:t>Герцик Ю.Г., Иванова Г.А., Суворов А.Ю. Методики и аппаратура для активно-пассивной механотерапии в здоровьесберегающих технологиях. Гуманитарный вестник, 2013, вып. 4. URL: http://hmbul.bmstu.ru/ catalog/prmed/hidden/57.html</w:t>
+      </w:r>
+    </w:p>
+    <w:p>
+      <w:r>
+        <w:t>9</w:t>
       </w:r>
       <w:r>
         <w:t>.</w:t>
@@ -2422,122 +2390,45 @@
       <w:r>
         <w:t xml:space="preserve"> </w:t>
       </w:r>
-      <w:proofErr w:type="spellStart"/>
-      <w:r>
-        <w:t>Герцик</w:t>
-      </w:r>
-      <w:proofErr w:type="spellEnd"/>
-      <w:r>
-        <w:t xml:space="preserve"> Ю.Г., Иванова Г.А., Суворов А.Ю. Методики и аппаратура для активно-пассивной механотерапии в </w:t>
-      </w:r>
-      <w:proofErr w:type="spellStart"/>
-      <w:r>
-        <w:t>здоровьесберегающих</w:t>
-      </w:r>
-      <w:proofErr w:type="spellEnd"/>
-      <w:r>
-        <w:t xml:space="preserve"> технологиях. Гуманитарный вестник, 2013, </w:t>
-      </w:r>
-      <w:proofErr w:type="spellStart"/>
-      <w:r>
-        <w:t>вып</w:t>
-      </w:r>
-      <w:proofErr w:type="spellEnd"/>
-      <w:r>
-        <w:t xml:space="preserve">. 4. URL: http://hmbul.bmstu.ru/ </w:t>
-      </w:r>
-      <w:proofErr w:type="spellStart"/>
-      <w:r>
-        <w:t>catalog</w:t>
-      </w:r>
-      <w:proofErr w:type="spellEnd"/>
-      <w:r>
-        <w:t>/</w:t>
-      </w:r>
-      <w:proofErr w:type="spellStart"/>
-      <w:r>
-        <w:t>prmed</w:t>
-      </w:r>
-      <w:proofErr w:type="spellEnd"/>
-      <w:r>
-        <w:t>/</w:t>
-      </w:r>
-      <w:proofErr w:type="spellStart"/>
-      <w:r>
-        <w:t>hidden</w:t>
-      </w:r>
-      <w:proofErr w:type="spellEnd"/>
-      <w:r>
-        <w:t>/57.html</w:t>
-      </w:r>
-    </w:p>
-    <w:p>
-      <w:r>
-        <w:t>9</w:t>
+      <w:r>
+        <w:t xml:space="preserve">Валеев М.М., Бикташева Э.М. Ранняя разработка лучезапястного сустава при закрытом переломе дистального метаэпифиза лучевой кости. Физиотерапия, бальнеология и реабилитация. </w:t>
+      </w:r>
+      <w:r>
+        <w:t xml:space="preserve">2017; 16 (4): 216-218. </w:t>
+      </w:r>
+      <w:r>
+        <w:rPr>
+          <w:lang w:val="en-US"/>
+        </w:rPr>
+        <w:t>DOI</w:t>
+      </w:r>
+      <w:r>
+        <w:t xml:space="preserve">: </w:t>
+      </w:r>
+      <w:r>
+        <w:rPr>
+          <w:lang w:val="en-US"/>
+        </w:rPr>
+        <w:t>http</w:t>
+      </w:r>
+      <w:r>
+        <w:t>://</w:t>
+      </w:r>
+      <w:r>
+        <w:rPr>
+          <w:lang w:val="en-US"/>
+        </w:rPr>
+        <w:t>dx</w:t>
       </w:r>
       <w:r>
         <w:t>.</w:t>
       </w:r>
       <w:r>
-        <w:t xml:space="preserve"> </w:t>
-      </w:r>
-      <w:r>
-        <w:t xml:space="preserve">Валеев М.М., </w:t>
-      </w:r>
-      <w:proofErr w:type="spellStart"/>
-      <w:r>
-        <w:t>Бикташева</w:t>
-      </w:r>
-      <w:proofErr w:type="spellEnd"/>
-      <w:r>
-        <w:t xml:space="preserve"> Э.М. Ранняя разработка лучезапястного сустава при закрытом переломе дистального </w:t>
-      </w:r>
-      <w:proofErr w:type="spellStart"/>
-      <w:r>
-        <w:t>метаэпифиза</w:t>
-      </w:r>
-      <w:proofErr w:type="spellEnd"/>
-      <w:r>
-        <w:t xml:space="preserve"> лучевой кости. Физиотерапия, бальнеология и реабилитация. </w:t>
-      </w:r>
-      <w:r>
-        <w:t xml:space="preserve">2017; 16 (4): 216-218. </w:t>
-      </w:r>
-      <w:r>
         <w:rPr>
           <w:lang w:val="en-US"/>
         </w:rPr>
-        <w:t>DOI</w:t>
-      </w:r>
-      <w:r>
-        <w:t xml:space="preserve">: </w:t>
-      </w:r>
-      <w:r>
-        <w:rPr>
-          <w:lang w:val="en-US"/>
-        </w:rPr>
-        <w:t>http</w:t>
-      </w:r>
-      <w:r>
-        <w:t>://</w:t>
-      </w:r>
-      <w:r>
-        <w:rPr>
-          <w:lang w:val="en-US"/>
-        </w:rPr>
-        <w:t>dx</w:t>
-      </w:r>
-      <w:r>
-        <w:t>.</w:t>
-      </w:r>
-      <w:proofErr w:type="spellStart"/>
-      <w:r>
-        <w:rPr>
-          <w:lang w:val="en-US"/>
-        </w:rPr>
         <w:t>doi</w:t>
       </w:r>
-      <w:proofErr w:type="spellEnd"/>
       <w:r>
         <w:t>.</w:t>
       </w:r>
@@ -2563,15 +2454,7 @@
         <w:t xml:space="preserve"> </w:t>
       </w:r>
       <w:r>
-        <w:t xml:space="preserve">Смирнова О.Ю., Смирнова Л.В., Дунаева М.П. Применение роботизированной механотерапии при двигательных расстройствах у детей // </w:t>
-      </w:r>
-      <w:proofErr w:type="spellStart"/>
-      <w:r>
-        <w:t>Политравма</w:t>
-      </w:r>
-      <w:proofErr w:type="spellEnd"/>
-      <w:r>
-        <w:t xml:space="preserve">. 2015. №4. </w:t>
+        <w:t xml:space="preserve">Смирнова О.Ю., Смирнова Л.В., Дунаева М.П. Применение роботизированной механотерапии при двигательных расстройствах у детей // Политравма. 2015. №4. </w:t>
       </w:r>
       <w:r>
         <w:rPr>
@@ -2591,25 +2474,21 @@
       <w:r>
         <w:t>://</w:t>
       </w:r>
-      <w:proofErr w:type="spellStart"/>
       <w:r>
         <w:rPr>
           <w:lang w:val="en-US"/>
         </w:rPr>
         <w:t>cyberleninka</w:t>
       </w:r>
-      <w:proofErr w:type="spellEnd"/>
       <w:r>
         <w:t>.</w:t>
       </w:r>
-      <w:proofErr w:type="spellStart"/>
       <w:r>
         <w:rPr>
           <w:lang w:val="en-US"/>
         </w:rPr>
         <w:t>ru</w:t>
       </w:r>
-      <w:proofErr w:type="spellEnd"/>
       <w:r>
         <w:t>/</w:t>
       </w:r>
@@ -2631,69 +2510,57 @@
       <w:r>
         <w:t>/</w:t>
       </w:r>
-      <w:proofErr w:type="spellStart"/>
       <w:r>
         <w:rPr>
           <w:lang w:val="en-US"/>
         </w:rPr>
         <w:t>primenenie</w:t>
       </w:r>
-      <w:proofErr w:type="spellEnd"/>
       <w:r>
         <w:t>-</w:t>
       </w:r>
-      <w:proofErr w:type="spellStart"/>
       <w:r>
         <w:rPr>
           <w:lang w:val="en-US"/>
         </w:rPr>
         <w:t>robotizirovannoy</w:t>
       </w:r>
-      <w:proofErr w:type="spellEnd"/>
       <w:r>
         <w:t>-</w:t>
       </w:r>
-      <w:proofErr w:type="spellStart"/>
       <w:r>
         <w:rPr>
           <w:lang w:val="en-US"/>
         </w:rPr>
         <w:t>mehanoterapii</w:t>
       </w:r>
-      <w:proofErr w:type="spellEnd"/>
       <w:r>
         <w:t>-</w:t>
       </w:r>
-      <w:proofErr w:type="spellStart"/>
       <w:r>
         <w:rPr>
           <w:lang w:val="en-US"/>
         </w:rPr>
         <w:t>pri</w:t>
       </w:r>
-      <w:proofErr w:type="spellEnd"/>
       <w:r>
         <w:t>-</w:t>
       </w:r>
-      <w:proofErr w:type="spellStart"/>
       <w:r>
         <w:rPr>
           <w:lang w:val="en-US"/>
         </w:rPr>
         <w:t>dvigatelnyh</w:t>
       </w:r>
-      <w:proofErr w:type="spellEnd"/>
       <w:r>
         <w:t>-</w:t>
       </w:r>
-      <w:proofErr w:type="spellStart"/>
       <w:r>
         <w:rPr>
           <w:lang w:val="en-US"/>
         </w:rPr>
         <w:t>rasstroystvah</w:t>
       </w:r>
-      <w:proofErr w:type="spellEnd"/>
       <w:r>
         <w:t>-</w:t>
       </w:r>
@@ -2706,14 +2573,12 @@
       <w:r>
         <w:t>-</w:t>
       </w:r>
-      <w:proofErr w:type="spellStart"/>
       <w:r>
         <w:rPr>
           <w:lang w:val="en-US"/>
         </w:rPr>
         <w:t>detey</w:t>
       </w:r>
-      <w:proofErr w:type="spellEnd"/>
       <w:r>
         <w:t xml:space="preserve"> (дата обращения: 2</w:t>
       </w:r>
@@ -2740,13 +2605,8 @@
       <w:r>
         <w:t xml:space="preserve"> </w:t>
       </w:r>
-      <w:proofErr w:type="spellStart"/>
-      <w:r>
-        <w:t>Artromot</w:t>
-      </w:r>
-      <w:proofErr w:type="spellEnd"/>
-      <w:r>
-        <w:t xml:space="preserve"> H - аппарат для разработки лучезапястного сустава</w:t>
+      <w:r>
+        <w:t>Artromot H - аппарат для разработки лучезапястного сустава</w:t>
       </w:r>
       <w:r>
         <w:t xml:space="preserve">. URL: </w:t>
@@ -2781,180 +2641,135 @@
       <w:r>
         <w:t xml:space="preserve"> </w:t>
       </w:r>
-      <w:proofErr w:type="spellStart"/>
-      <w:r>
-        <w:t>Kinetec</w:t>
-      </w:r>
-      <w:proofErr w:type="spellEnd"/>
-      <w:r>
-        <w:t xml:space="preserve">™ </w:t>
-      </w:r>
-      <w:proofErr w:type="spellStart"/>
-      <w:r>
-        <w:t>Maestra</w:t>
-      </w:r>
-      <w:proofErr w:type="spellEnd"/>
-      <w:r>
-        <w:t xml:space="preserve">™ </w:t>
-      </w:r>
-      <w:proofErr w:type="spellStart"/>
-      <w:r>
+      <w:r>
+        <w:t>Kinetec™ Maestra™ hand and wrist CPM - реабилитационный тренажер</w:t>
+      </w:r>
+      <w:r>
+        <w:t xml:space="preserve">. URL: </w:t>
+      </w:r>
+      <w:r>
+        <w:rPr>
+          <w:lang w:val="en-US"/>
+        </w:rPr>
+        <w:t>https</w:t>
+      </w:r>
+      <w:r>
+        <w:t>://</w:t>
+      </w:r>
+      <w:r>
+        <w:rPr>
+          <w:lang w:val="en-US"/>
+        </w:rPr>
+        <w:t>dentex</w:t>
+      </w:r>
+      <w:r>
+        <w:t>.</w:t>
+      </w:r>
+      <w:r>
+        <w:rPr>
+          <w:lang w:val="en-US"/>
+        </w:rPr>
+        <w:t>ru</w:t>
+      </w:r>
+      <w:r>
+        <w:t>/</w:t>
+      </w:r>
+      <w:r>
+        <w:rPr>
+          <w:lang w:val="en-US"/>
+        </w:rPr>
+        <w:t>catalog</w:t>
+      </w:r>
+      <w:r>
+        <w:t>/</w:t>
+      </w:r>
+      <w:r>
+        <w:rPr>
+          <w:lang w:val="en-US"/>
+        </w:rPr>
+        <w:t>medical</w:t>
+      </w:r>
+      <w:r>
+        <w:t>-</w:t>
+      </w:r>
+      <w:r>
+        <w:rPr>
+          <w:lang w:val="en-US"/>
+        </w:rPr>
+        <w:t>equipment</w:t>
+      </w:r>
+      <w:r>
+        <w:t>/</w:t>
+      </w:r>
+      <w:r>
+        <w:rPr>
+          <w:lang w:val="en-US"/>
+        </w:rPr>
+        <w:t>rehabilitation</w:t>
+      </w:r>
+      <w:r>
+        <w:t>-</w:t>
+      </w:r>
+      <w:r>
+        <w:rPr>
+          <w:lang w:val="en-US"/>
+        </w:rPr>
+        <w:t>equipment</w:t>
+      </w:r>
+      <w:r>
+        <w:t>/</w:t>
+      </w:r>
+      <w:r>
+        <w:rPr>
+          <w:lang w:val="en-US"/>
+        </w:rPr>
+        <w:t>kinetec</w:t>
+      </w:r>
+      <w:r>
+        <w:t>-</w:t>
+      </w:r>
+      <w:r>
+        <w:rPr>
+          <w:lang w:val="en-US"/>
+        </w:rPr>
+        <w:t>maestra</w:t>
+      </w:r>
+      <w:r>
+        <w:t>-</w:t>
+      </w:r>
+      <w:r>
+        <w:rPr>
+          <w:lang w:val="en-US"/>
+        </w:rPr>
         <w:t>hand</w:t>
       </w:r>
-      <w:proofErr w:type="spellEnd"/>
-      <w:r>
-        <w:t xml:space="preserve"> </w:t>
-      </w:r>
-      <w:proofErr w:type="spellStart"/>
-      <w:r>
+      <w:r>
+        <w:t>-</w:t>
+      </w:r>
+      <w:r>
+        <w:rPr>
+          <w:lang w:val="en-US"/>
+        </w:rPr>
         <w:t>and</w:t>
       </w:r>
-      <w:proofErr w:type="spellEnd"/>
-      <w:r>
-        <w:t xml:space="preserve"> </w:t>
-      </w:r>
-      <w:proofErr w:type="spellStart"/>
-      <w:r>
+      <w:r>
+        <w:t>-</w:t>
+      </w:r>
+      <w:r>
+        <w:rPr>
+          <w:lang w:val="en-US"/>
+        </w:rPr>
         <w:t>wrist</w:t>
       </w:r>
-      <w:proofErr w:type="spellEnd"/>
-      <w:r>
-        <w:t xml:space="preserve"> CPM - реабилитационный тренажер</w:t>
-      </w:r>
-      <w:r>
-        <w:t xml:space="preserve">. URL: </w:t>
+      <w:r>
+        <w:t>-</w:t>
       </w:r>
       <w:r>
         <w:rPr>
           <w:lang w:val="en-US"/>
         </w:rPr>
-        <w:t>https</w:t>
-      </w:r>
-      <w:r>
-        <w:t>://</w:t>
-      </w:r>
-      <w:r>
-        <w:rPr>
-          <w:lang w:val="en-US"/>
-        </w:rPr>
-        <w:t>dentex</w:t>
-      </w:r>
-      <w:r>
-        <w:t>.</w:t>
-      </w:r>
-      <w:proofErr w:type="spellStart"/>
-      <w:r>
-        <w:rPr>
-          <w:lang w:val="en-US"/>
-        </w:rPr>
-        <w:t>ru</w:t>
-      </w:r>
-      <w:proofErr w:type="spellEnd"/>
-      <w:r>
-        <w:t>/</w:t>
-      </w:r>
-      <w:r>
-        <w:rPr>
-          <w:lang w:val="en-US"/>
-        </w:rPr>
-        <w:t>catalog</w:t>
-      </w:r>
-      <w:r>
-        <w:t>/</w:t>
-      </w:r>
-      <w:r>
-        <w:rPr>
-          <w:lang w:val="en-US"/>
-        </w:rPr>
-        <w:t>medical</w:t>
-      </w:r>
-      <w:r>
-        <w:t>-</w:t>
-      </w:r>
-      <w:r>
-        <w:rPr>
-          <w:lang w:val="en-US"/>
-        </w:rPr>
-        <w:t>equipment</w:t>
-      </w:r>
-      <w:r>
-        <w:t>/</w:t>
-      </w:r>
-      <w:r>
-        <w:rPr>
-          <w:lang w:val="en-US"/>
-        </w:rPr>
-        <w:t>rehabilitation</w:t>
-      </w:r>
-      <w:r>
-        <w:t>-</w:t>
-      </w:r>
-      <w:r>
-        <w:rPr>
-          <w:lang w:val="en-US"/>
-        </w:rPr>
-        <w:t>equipment</w:t>
-      </w:r>
-      <w:r>
-        <w:t>/</w:t>
-      </w:r>
-      <w:proofErr w:type="spellStart"/>
-      <w:r>
-        <w:rPr>
-          <w:lang w:val="en-US"/>
-        </w:rPr>
-        <w:t>kinetec</w:t>
-      </w:r>
-      <w:proofErr w:type="spellEnd"/>
-      <w:r>
-        <w:t>-</w:t>
-      </w:r>
-      <w:proofErr w:type="spellStart"/>
-      <w:r>
-        <w:rPr>
-          <w:lang w:val="en-US"/>
-        </w:rPr>
-        <w:t>maestra</w:t>
-      </w:r>
-      <w:proofErr w:type="spellEnd"/>
-      <w:r>
-        <w:t>-</w:t>
-      </w:r>
-      <w:r>
-        <w:rPr>
-          <w:lang w:val="en-US"/>
-        </w:rPr>
-        <w:t>hand</w:t>
-      </w:r>
-      <w:r>
-        <w:t>-</w:t>
-      </w:r>
-      <w:r>
-        <w:rPr>
-          <w:lang w:val="en-US"/>
-        </w:rPr>
-        <w:t>and</w:t>
-      </w:r>
-      <w:r>
-        <w:t>-</w:t>
-      </w:r>
-      <w:r>
-        <w:rPr>
-          <w:lang w:val="en-US"/>
-        </w:rPr>
-        <w:t>wrist</w:t>
-      </w:r>
-      <w:r>
-        <w:t>-</w:t>
-      </w:r>
-      <w:proofErr w:type="spellStart"/>
-      <w:r>
-        <w:rPr>
-          <w:lang w:val="en-US"/>
-        </w:rPr>
         <w:t>cpm</w:t>
       </w:r>
-      <w:proofErr w:type="spellEnd"/>
       <w:r>
         <w:t>/</w:t>
       </w:r>
@@ -3116,29 +2931,7 @@
           <w:szCs w:val="20"/>
           <w:lang w:val="en-US" w:eastAsia="ru-RU"/>
         </w:rPr>
-        <w:t xml:space="preserve"> </w:t>
-      </w:r>
-      <w:proofErr w:type="spellStart"/>
-      <w:r>
-        <w:rPr>
-          <w:rFonts w:ascii="Courier New" w:eastAsia="Times New Roman" w:hAnsi="Courier New" w:cs="Courier New"/>
-          <w:color w:val="212121"/>
-          <w:sz w:val="20"/>
-          <w:szCs w:val="20"/>
-          <w:lang w:val="en-US" w:eastAsia="ru-RU"/>
-        </w:rPr>
-        <w:t>numpy</w:t>
-      </w:r>
-      <w:proofErr w:type="spellEnd"/>
-      <w:r>
-        <w:rPr>
-          <w:rFonts w:ascii="Courier New" w:eastAsia="Times New Roman" w:hAnsi="Courier New" w:cs="Courier New"/>
-          <w:color w:val="212121"/>
-          <w:sz w:val="20"/>
-          <w:szCs w:val="20"/>
-          <w:lang w:val="en-US" w:eastAsia="ru-RU"/>
-        </w:rPr>
-        <w:t xml:space="preserve"> </w:t>
+        <w:t xml:space="preserve"> numpy </w:t>
       </w:r>
       <w:r>
         <w:rPr>
@@ -3250,7 +3043,6 @@
         </w:rPr>
         <w:t xml:space="preserve"> </w:t>
       </w:r>
-      <w:proofErr w:type="spellStart"/>
       <w:proofErr w:type="gramStart"/>
       <w:r>
         <w:rPr>
@@ -3271,18 +3063,7 @@
           <w:szCs w:val="20"/>
           <w:lang w:val="en-US" w:eastAsia="ru-RU"/>
         </w:rPr>
-        <w:t>_model</w:t>
-      </w:r>
-      <w:proofErr w:type="spellEnd"/>
-      <w:r>
-        <w:rPr>
-          <w:rFonts w:ascii="Courier New" w:eastAsia="Times New Roman" w:hAnsi="Courier New" w:cs="Courier New"/>
-          <w:color w:val="212121"/>
-          <w:sz w:val="20"/>
-          <w:szCs w:val="20"/>
-          <w:lang w:val="en-US" w:eastAsia="ru-RU"/>
-        </w:rPr>
-        <w:t xml:space="preserve"> </w:t>
+        <w:t xml:space="preserve">_model </w:t>
       </w:r>
       <w:r>
         <w:rPr>
@@ -3304,29 +3085,7 @@
           <w:szCs w:val="20"/>
           <w:lang w:val="en-US" w:eastAsia="ru-RU"/>
         </w:rPr>
-        <w:t xml:space="preserve"> </w:t>
-      </w:r>
-      <w:proofErr w:type="spellStart"/>
-      <w:r>
-        <w:rPr>
-          <w:rFonts w:ascii="Courier New" w:eastAsia="Times New Roman" w:hAnsi="Courier New" w:cs="Courier New"/>
-          <w:color w:val="212121"/>
-          <w:sz w:val="20"/>
-          <w:szCs w:val="20"/>
-          <w:lang w:val="en-US" w:eastAsia="ru-RU"/>
-        </w:rPr>
-        <w:t>SGDRegressor</w:t>
-      </w:r>
-      <w:proofErr w:type="spellEnd"/>
-      <w:r>
-        <w:rPr>
-          <w:rFonts w:ascii="Courier New" w:eastAsia="Times New Roman" w:hAnsi="Courier New" w:cs="Courier New"/>
-          <w:color w:val="212121"/>
-          <w:sz w:val="20"/>
-          <w:szCs w:val="20"/>
-          <w:lang w:val="en-US" w:eastAsia="ru-RU"/>
-        </w:rPr>
-        <w:t xml:space="preserve"> </w:t>
+        <w:t xml:space="preserve"> SGDRegressor </w:t>
       </w:r>
       <w:r>
         <w:rPr>
@@ -3407,7 +3166,6 @@
         </w:rPr>
         <w:t xml:space="preserve"> </w:t>
       </w:r>
-      <w:proofErr w:type="spellStart"/>
       <w:proofErr w:type="gramStart"/>
       <w:r>
         <w:rPr>
@@ -3428,18 +3186,7 @@
           <w:szCs w:val="20"/>
           <w:lang w:val="en-US" w:eastAsia="ru-RU"/>
         </w:rPr>
-        <w:t>_model</w:t>
-      </w:r>
-      <w:proofErr w:type="spellEnd"/>
-      <w:r>
-        <w:rPr>
-          <w:rFonts w:ascii="Courier New" w:eastAsia="Times New Roman" w:hAnsi="Courier New" w:cs="Courier New"/>
-          <w:color w:val="212121"/>
-          <w:sz w:val="20"/>
-          <w:szCs w:val="20"/>
-          <w:lang w:val="en-US" w:eastAsia="ru-RU"/>
-        </w:rPr>
-        <w:t xml:space="preserve"> </w:t>
+        <w:t xml:space="preserve">_model </w:t>
       </w:r>
       <w:r>
         <w:rPr>
@@ -3461,29 +3208,7 @@
           <w:szCs w:val="20"/>
           <w:lang w:val="en-US" w:eastAsia="ru-RU"/>
         </w:rPr>
-        <w:t xml:space="preserve"> </w:t>
-      </w:r>
-      <w:proofErr w:type="spellStart"/>
-      <w:r>
-        <w:rPr>
-          <w:rFonts w:ascii="Courier New" w:eastAsia="Times New Roman" w:hAnsi="Courier New" w:cs="Courier New"/>
-          <w:color w:val="212121"/>
-          <w:sz w:val="20"/>
-          <w:szCs w:val="20"/>
-          <w:lang w:val="en-US" w:eastAsia="ru-RU"/>
-        </w:rPr>
-        <w:t>LogisticRegression</w:t>
-      </w:r>
-      <w:proofErr w:type="spellEnd"/>
-      <w:r>
-        <w:rPr>
-          <w:rFonts w:ascii="Courier New" w:eastAsia="Times New Roman" w:hAnsi="Courier New" w:cs="Courier New"/>
-          <w:color w:val="212121"/>
-          <w:sz w:val="20"/>
-          <w:szCs w:val="20"/>
-          <w:lang w:val="en-US" w:eastAsia="ru-RU"/>
-        </w:rPr>
-        <w:t xml:space="preserve"> </w:t>
+        <w:t xml:space="preserve"> LogisticRegression </w:t>
       </w:r>
       <w:r>
         <w:rPr>
@@ -3564,7 +3289,6 @@
         </w:rPr>
         <w:t xml:space="preserve"> </w:t>
       </w:r>
-      <w:proofErr w:type="spellStart"/>
       <w:proofErr w:type="gramStart"/>
       <w:r>
         <w:rPr>
@@ -3576,7 +3300,6 @@
         </w:rPr>
         <w:t>sklearn.tree</w:t>
       </w:r>
-      <w:proofErr w:type="spellEnd"/>
       <w:proofErr w:type="gramEnd"/>
       <w:r>
         <w:rPr>
@@ -3608,29 +3331,7 @@
           <w:szCs w:val="20"/>
           <w:lang w:val="en-US" w:eastAsia="ru-RU"/>
         </w:rPr>
-        <w:t xml:space="preserve"> </w:t>
-      </w:r>
-      <w:proofErr w:type="spellStart"/>
-      <w:r>
-        <w:rPr>
-          <w:rFonts w:ascii="Courier New" w:eastAsia="Times New Roman" w:hAnsi="Courier New" w:cs="Courier New"/>
-          <w:color w:val="212121"/>
-          <w:sz w:val="20"/>
-          <w:szCs w:val="20"/>
-          <w:lang w:val="en-US" w:eastAsia="ru-RU"/>
-        </w:rPr>
-        <w:t>DecisionTreeClassifier</w:t>
-      </w:r>
-      <w:proofErr w:type="spellEnd"/>
-      <w:r>
-        <w:rPr>
-          <w:rFonts w:ascii="Courier New" w:eastAsia="Times New Roman" w:hAnsi="Courier New" w:cs="Courier New"/>
-          <w:color w:val="212121"/>
-          <w:sz w:val="20"/>
-          <w:szCs w:val="20"/>
-          <w:lang w:val="en-US" w:eastAsia="ru-RU"/>
-        </w:rPr>
-        <w:t xml:space="preserve"> </w:t>
+        <w:t xml:space="preserve"> DecisionTreeClassifier </w:t>
       </w:r>
       <w:r>
         <w:rPr>
@@ -3840,7 +3541,6 @@
         </w:rPr>
         <w:t xml:space="preserve"> </w:t>
       </w:r>
-      <w:proofErr w:type="spellStart"/>
       <w:proofErr w:type="gramStart"/>
       <w:r>
         <w:rPr>
@@ -3852,7 +3552,6 @@
         </w:rPr>
         <w:t>sklearn.metrics</w:t>
       </w:r>
-      <w:proofErr w:type="spellEnd"/>
       <w:proofErr w:type="gramEnd"/>
       <w:r>
         <w:rPr>
@@ -3884,29 +3583,7 @@
           <w:szCs w:val="20"/>
           <w:lang w:val="en-US" w:eastAsia="ru-RU"/>
         </w:rPr>
-        <w:t xml:space="preserve"> </w:t>
-      </w:r>
-      <w:proofErr w:type="spellStart"/>
-      <w:r>
-        <w:rPr>
-          <w:rFonts w:ascii="Courier New" w:eastAsia="Times New Roman" w:hAnsi="Courier New" w:cs="Courier New"/>
-          <w:color w:val="212121"/>
-          <w:sz w:val="20"/>
-          <w:szCs w:val="20"/>
-          <w:lang w:val="en-US" w:eastAsia="ru-RU"/>
-        </w:rPr>
-        <w:t>accuracy_score</w:t>
-      </w:r>
-      <w:proofErr w:type="spellEnd"/>
-      <w:r>
-        <w:rPr>
-          <w:rFonts w:ascii="Courier New" w:eastAsia="Times New Roman" w:hAnsi="Courier New" w:cs="Courier New"/>
-          <w:color w:val="212121"/>
-          <w:sz w:val="20"/>
-          <w:szCs w:val="20"/>
-          <w:lang w:val="en-US" w:eastAsia="ru-RU"/>
-        </w:rPr>
-        <w:t xml:space="preserve"> </w:t>
+        <w:t xml:space="preserve"> accuracy_score </w:t>
       </w:r>
       <w:r>
         <w:rPr>
@@ -3999,7 +3676,6 @@
         </w:rPr>
         <w:t xml:space="preserve"> </w:t>
       </w:r>
-      <w:proofErr w:type="spellStart"/>
       <w:proofErr w:type="gramStart"/>
       <w:r>
         <w:rPr>
@@ -4011,7 +3687,6 @@
         </w:rPr>
         <w:t>sklearn.metrics</w:t>
       </w:r>
-      <w:proofErr w:type="spellEnd"/>
       <w:proofErr w:type="gramEnd"/>
       <w:r>
         <w:rPr>
@@ -4043,29 +3718,7 @@
           <w:szCs w:val="20"/>
           <w:lang w:val="en-US" w:eastAsia="ru-RU"/>
         </w:rPr>
-        <w:t xml:space="preserve"> </w:t>
-      </w:r>
-      <w:proofErr w:type="spellStart"/>
-      <w:r>
-        <w:rPr>
-          <w:rFonts w:ascii="Courier New" w:eastAsia="Times New Roman" w:hAnsi="Courier New" w:cs="Courier New"/>
-          <w:color w:val="212121"/>
-          <w:sz w:val="20"/>
-          <w:szCs w:val="20"/>
-          <w:lang w:val="en-US" w:eastAsia="ru-RU"/>
-        </w:rPr>
-        <w:t>mean_absolute_error</w:t>
-      </w:r>
-      <w:proofErr w:type="spellEnd"/>
-      <w:r>
-        <w:rPr>
-          <w:rFonts w:ascii="Courier New" w:eastAsia="Times New Roman" w:hAnsi="Courier New" w:cs="Courier New"/>
-          <w:color w:val="212121"/>
-          <w:sz w:val="20"/>
-          <w:szCs w:val="20"/>
-          <w:lang w:val="en-US" w:eastAsia="ru-RU"/>
-        </w:rPr>
-        <w:t xml:space="preserve"> </w:t>
+        <w:t xml:space="preserve"> mean_absolute_error </w:t>
       </w:r>
       <w:r>
         <w:rPr>
@@ -4101,33 +3754,7 @@
           <w:szCs w:val="20"/>
           <w:lang w:val="en-US" w:eastAsia="ru-RU"/>
         </w:rPr>
-        <w:t xml:space="preserve"> </w:t>
-      </w:r>
-      <w:proofErr w:type="spellStart"/>
-      <w:r>
-        <w:rPr>
-          <w:rFonts w:ascii="Courier New" w:eastAsia="Times New Roman" w:hAnsi="Courier New" w:cs="Courier New"/>
-          <w:i/>
-          <w:iCs/>
-          <w:color w:val="212121"/>
-          <w:sz w:val="20"/>
-          <w:szCs w:val="20"/>
-          <w:lang w:val="en-US" w:eastAsia="ru-RU"/>
-        </w:rPr>
-        <w:t>mae</w:t>
-      </w:r>
-      <w:proofErr w:type="spellEnd"/>
-      <w:r>
-        <w:rPr>
-          <w:rFonts w:ascii="Courier New" w:eastAsia="Times New Roman" w:hAnsi="Courier New" w:cs="Courier New"/>
-          <w:i/>
-          <w:iCs/>
-          <w:color w:val="212121"/>
-          <w:sz w:val="20"/>
-          <w:szCs w:val="20"/>
-          <w:lang w:val="en-US" w:eastAsia="ru-RU"/>
-        </w:rPr>
-        <w:t xml:space="preserve"> </w:t>
+        <w:t xml:space="preserve"> mae </w:t>
       </w:r>
       <w:r>
         <w:rPr>
@@ -4220,7 +3847,6 @@
         </w:rPr>
         <w:t xml:space="preserve"> </w:t>
       </w:r>
-      <w:proofErr w:type="spellStart"/>
       <w:proofErr w:type="gramStart"/>
       <w:r>
         <w:rPr>
@@ -4232,7 +3858,6 @@
         </w:rPr>
         <w:t>sklearn.metrics</w:t>
       </w:r>
-      <w:proofErr w:type="spellEnd"/>
       <w:proofErr w:type="gramEnd"/>
       <w:r>
         <w:rPr>
@@ -4264,29 +3889,7 @@
           <w:szCs w:val="20"/>
           <w:lang w:val="en-US" w:eastAsia="ru-RU"/>
         </w:rPr>
-        <w:t xml:space="preserve"> </w:t>
-      </w:r>
-      <w:proofErr w:type="spellStart"/>
-      <w:r>
-        <w:rPr>
-          <w:rFonts w:ascii="Courier New" w:eastAsia="Times New Roman" w:hAnsi="Courier New" w:cs="Courier New"/>
-          <w:color w:val="212121"/>
-          <w:sz w:val="20"/>
-          <w:szCs w:val="20"/>
-          <w:lang w:val="en-US" w:eastAsia="ru-RU"/>
-        </w:rPr>
-        <w:t>mean_squared_error</w:t>
-      </w:r>
-      <w:proofErr w:type="spellEnd"/>
-      <w:r>
-        <w:rPr>
-          <w:rFonts w:ascii="Courier New" w:eastAsia="Times New Roman" w:hAnsi="Courier New" w:cs="Courier New"/>
-          <w:color w:val="212121"/>
-          <w:sz w:val="20"/>
-          <w:szCs w:val="20"/>
-          <w:lang w:val="en-US" w:eastAsia="ru-RU"/>
-        </w:rPr>
-        <w:t xml:space="preserve"> </w:t>
+        <w:t xml:space="preserve"> mean_squared_error </w:t>
       </w:r>
       <w:r>
         <w:rPr>
@@ -4346,33 +3949,7 @@
           <w:szCs w:val="20"/>
           <w:lang w:val="en-US" w:eastAsia="ru-RU"/>
         </w:rPr>
-        <w:t xml:space="preserve"> </w:t>
-      </w:r>
-      <w:proofErr w:type="spellStart"/>
-      <w:r>
-        <w:rPr>
-          <w:rFonts w:ascii="Courier New" w:eastAsia="Times New Roman" w:hAnsi="Courier New" w:cs="Courier New"/>
-          <w:i/>
-          <w:iCs/>
-          <w:color w:val="212121"/>
-          <w:sz w:val="20"/>
-          <w:szCs w:val="20"/>
-          <w:lang w:val="en-US" w:eastAsia="ru-RU"/>
-        </w:rPr>
-        <w:t>mse</w:t>
-      </w:r>
-      <w:proofErr w:type="spellEnd"/>
-      <w:r>
-        <w:rPr>
-          <w:rFonts w:ascii="Courier New" w:eastAsia="Times New Roman" w:hAnsi="Courier New" w:cs="Courier New"/>
-          <w:i/>
-          <w:iCs/>
-          <w:color w:val="212121"/>
-          <w:sz w:val="20"/>
-          <w:szCs w:val="20"/>
-          <w:lang w:val="en-US" w:eastAsia="ru-RU"/>
-        </w:rPr>
-        <w:t xml:space="preserve"> </w:t>
+        <w:t xml:space="preserve"> mse </w:t>
       </w:r>
       <w:r>
         <w:rPr>
@@ -4441,7 +4018,6 @@
         </w:rPr>
         <w:t xml:space="preserve"> </w:t>
       </w:r>
-      <w:proofErr w:type="spellStart"/>
       <w:proofErr w:type="gramStart"/>
       <w:r>
         <w:rPr>
@@ -4453,7 +4029,6 @@
         </w:rPr>
         <w:t>sklearn.metrics</w:t>
       </w:r>
-      <w:proofErr w:type="spellEnd"/>
       <w:proofErr w:type="gramEnd"/>
       <w:r>
         <w:rPr>
@@ -4611,7 +4186,6 @@
         </w:rPr>
         <w:t xml:space="preserve"> </w:t>
       </w:r>
-      <w:proofErr w:type="spellStart"/>
       <w:proofErr w:type="gramStart"/>
       <w:r>
         <w:rPr>
@@ -4623,7 +4197,6 @@
         </w:rPr>
         <w:t>sklearn.datasets</w:t>
       </w:r>
-      <w:proofErr w:type="spellEnd"/>
       <w:proofErr w:type="gramEnd"/>
       <w:r>
         <w:rPr>
@@ -4655,29 +4228,7 @@
           <w:szCs w:val="20"/>
           <w:lang w:val="en-US" w:eastAsia="ru-RU"/>
         </w:rPr>
-        <w:t xml:space="preserve"> </w:t>
-      </w:r>
-      <w:proofErr w:type="spellStart"/>
-      <w:r>
-        <w:rPr>
-          <w:rFonts w:ascii="Courier New" w:eastAsia="Times New Roman" w:hAnsi="Courier New" w:cs="Courier New"/>
-          <w:color w:val="212121"/>
-          <w:sz w:val="20"/>
-          <w:szCs w:val="20"/>
-          <w:lang w:val="en-US" w:eastAsia="ru-RU"/>
-        </w:rPr>
-        <w:t>load_iris</w:t>
-      </w:r>
-      <w:proofErr w:type="spellEnd"/>
-      <w:r>
-        <w:rPr>
-          <w:rFonts w:ascii="Courier New" w:eastAsia="Times New Roman" w:hAnsi="Courier New" w:cs="Courier New"/>
-          <w:color w:val="212121"/>
-          <w:sz w:val="20"/>
-          <w:szCs w:val="20"/>
-          <w:lang w:val="en-US" w:eastAsia="ru-RU"/>
-        </w:rPr>
-        <w:t xml:space="preserve"> </w:t>
+        <w:t xml:space="preserve"> load_iris </w:t>
       </w:r>
       <w:r>
         <w:rPr>
@@ -4691,7 +4242,6 @@
         </w:rPr>
         <w:t xml:space="preserve"># </w:t>
       </w:r>
-      <w:proofErr w:type="spellStart"/>
       <w:r>
         <w:rPr>
           <w:rFonts w:ascii="Courier New" w:eastAsia="Times New Roman" w:hAnsi="Courier New" w:cs="Courier New"/>
@@ -4704,7 +4254,6 @@
         </w:rPr>
         <w:t>Датасет</w:t>
       </w:r>
-      <w:proofErr w:type="spellEnd"/>
       <w:r>
         <w:rPr>
           <w:rFonts w:ascii="Courier New" w:eastAsia="Times New Roman" w:hAnsi="Courier New" w:cs="Courier New"/>
@@ -4880,7 +4429,6 @@
         </w:rPr>
         <w:t xml:space="preserve"> </w:t>
       </w:r>
-      <w:proofErr w:type="spellStart"/>
       <w:proofErr w:type="gramStart"/>
       <w:r>
         <w:rPr>
@@ -4892,7 +4440,6 @@
         </w:rPr>
         <w:t>sklearn.datasets</w:t>
       </w:r>
-      <w:proofErr w:type="spellEnd"/>
       <w:proofErr w:type="gramEnd"/>
       <w:r>
         <w:rPr>
@@ -4924,29 +4471,7 @@
           <w:szCs w:val="20"/>
           <w:lang w:val="en-US" w:eastAsia="ru-RU"/>
         </w:rPr>
-        <w:t xml:space="preserve"> </w:t>
-      </w:r>
-      <w:proofErr w:type="spellStart"/>
-      <w:r>
-        <w:rPr>
-          <w:rFonts w:ascii="Courier New" w:eastAsia="Times New Roman" w:hAnsi="Courier New" w:cs="Courier New"/>
-          <w:color w:val="212121"/>
-          <w:sz w:val="20"/>
-          <w:szCs w:val="20"/>
-          <w:lang w:val="en-US" w:eastAsia="ru-RU"/>
-        </w:rPr>
-        <w:t>load_diabetes</w:t>
-      </w:r>
-      <w:proofErr w:type="spellEnd"/>
-      <w:r>
-        <w:rPr>
-          <w:rFonts w:ascii="Courier New" w:eastAsia="Times New Roman" w:hAnsi="Courier New" w:cs="Courier New"/>
-          <w:color w:val="212121"/>
-          <w:sz w:val="20"/>
-          <w:szCs w:val="20"/>
-          <w:lang w:val="en-US" w:eastAsia="ru-RU"/>
-        </w:rPr>
-        <w:t xml:space="preserve"> </w:t>
+        <w:t xml:space="preserve"> load_diabetes </w:t>
       </w:r>
       <w:r>
         <w:rPr>
@@ -4960,7 +4485,6 @@
         </w:rPr>
         <w:t xml:space="preserve"># </w:t>
       </w:r>
-      <w:proofErr w:type="spellStart"/>
       <w:r>
         <w:rPr>
           <w:rFonts w:ascii="Courier New" w:eastAsia="Times New Roman" w:hAnsi="Courier New" w:cs="Courier New"/>
@@ -4973,7 +4497,6 @@
         </w:rPr>
         <w:t>Датасет</w:t>
       </w:r>
-      <w:proofErr w:type="spellEnd"/>
       <w:r>
         <w:rPr>
           <w:rFonts w:ascii="Courier New" w:eastAsia="Times New Roman" w:hAnsi="Courier New" w:cs="Courier New"/>
@@ -5110,7 +4633,6 @@
         </w:rPr>
         <w:t xml:space="preserve"> </w:t>
       </w:r>
-      <w:proofErr w:type="spellStart"/>
       <w:proofErr w:type="gramStart"/>
       <w:r>
         <w:rPr>
@@ -5131,18 +4653,7 @@
           <w:szCs w:val="20"/>
           <w:lang w:val="en-US" w:eastAsia="ru-RU"/>
         </w:rPr>
-        <w:t>_selection</w:t>
-      </w:r>
-      <w:proofErr w:type="spellEnd"/>
-      <w:r>
-        <w:rPr>
-          <w:rFonts w:ascii="Courier New" w:eastAsia="Times New Roman" w:hAnsi="Courier New" w:cs="Courier New"/>
-          <w:color w:val="212121"/>
-          <w:sz w:val="20"/>
-          <w:szCs w:val="20"/>
-          <w:lang w:val="en-US" w:eastAsia="ru-RU"/>
-        </w:rPr>
-        <w:t xml:space="preserve"> </w:t>
+        <w:t xml:space="preserve">_selection </w:t>
       </w:r>
       <w:r>
         <w:rPr>
@@ -5164,29 +4675,7 @@
           <w:szCs w:val="20"/>
           <w:lang w:val="en-US" w:eastAsia="ru-RU"/>
         </w:rPr>
-        <w:t xml:space="preserve"> </w:t>
-      </w:r>
-      <w:proofErr w:type="spellStart"/>
-      <w:r>
-        <w:rPr>
-          <w:rFonts w:ascii="Courier New" w:eastAsia="Times New Roman" w:hAnsi="Courier New" w:cs="Courier New"/>
-          <w:color w:val="212121"/>
-          <w:sz w:val="20"/>
-          <w:szCs w:val="20"/>
-          <w:lang w:val="en-US" w:eastAsia="ru-RU"/>
-        </w:rPr>
-        <w:t>train_test_split</w:t>
-      </w:r>
-      <w:proofErr w:type="spellEnd"/>
-      <w:r>
-        <w:rPr>
-          <w:rFonts w:ascii="Courier New" w:eastAsia="Times New Roman" w:hAnsi="Courier New" w:cs="Courier New"/>
-          <w:color w:val="212121"/>
-          <w:sz w:val="20"/>
-          <w:szCs w:val="20"/>
-          <w:lang w:val="en-US" w:eastAsia="ru-RU"/>
-        </w:rPr>
-        <w:t xml:space="preserve"> </w:t>
+        <w:t xml:space="preserve"> train_test_split </w:t>
       </w:r>
       <w:r>
         <w:rPr>
@@ -5348,7 +4837,6 @@
         </w:rPr>
         <w:t xml:space="preserve"> </w:t>
       </w:r>
-      <w:proofErr w:type="spellStart"/>
       <w:proofErr w:type="gramStart"/>
       <w:r>
         <w:rPr>
@@ -5369,18 +4857,7 @@
           <w:szCs w:val="20"/>
           <w:lang w:val="en-US" w:eastAsia="ru-RU"/>
         </w:rPr>
-        <w:t>_selection</w:t>
-      </w:r>
-      <w:proofErr w:type="spellEnd"/>
-      <w:r>
-        <w:rPr>
-          <w:rFonts w:ascii="Courier New" w:eastAsia="Times New Roman" w:hAnsi="Courier New" w:cs="Courier New"/>
-          <w:color w:val="212121"/>
-          <w:sz w:val="20"/>
-          <w:szCs w:val="20"/>
-          <w:lang w:val="en-US" w:eastAsia="ru-RU"/>
-        </w:rPr>
-        <w:t xml:space="preserve"> </w:t>
+        <w:t xml:space="preserve">_selection </w:t>
       </w:r>
       <w:r>
         <w:rPr>
@@ -5402,29 +4879,7 @@
           <w:szCs w:val="20"/>
           <w:lang w:val="en-US" w:eastAsia="ru-RU"/>
         </w:rPr>
-        <w:t xml:space="preserve"> </w:t>
-      </w:r>
-      <w:proofErr w:type="spellStart"/>
-      <w:r>
-        <w:rPr>
-          <w:rFonts w:ascii="Courier New" w:eastAsia="Times New Roman" w:hAnsi="Courier New" w:cs="Courier New"/>
-          <w:color w:val="212121"/>
-          <w:sz w:val="20"/>
-          <w:szCs w:val="20"/>
-          <w:lang w:val="en-US" w:eastAsia="ru-RU"/>
-        </w:rPr>
-        <w:t>GridSearchCV</w:t>
-      </w:r>
-      <w:proofErr w:type="spellEnd"/>
-      <w:r>
-        <w:rPr>
-          <w:rFonts w:ascii="Courier New" w:eastAsia="Times New Roman" w:hAnsi="Courier New" w:cs="Courier New"/>
-          <w:color w:val="212121"/>
-          <w:sz w:val="20"/>
-          <w:szCs w:val="20"/>
-          <w:lang w:val="en-US" w:eastAsia="ru-RU"/>
-        </w:rPr>
-        <w:t xml:space="preserve"> </w:t>
+        <w:t xml:space="preserve"> GridSearchCV </w:t>
       </w:r>
       <w:r>
         <w:rPr>
@@ -5577,7 +5032,6 @@
         </w:rPr>
         <w:t xml:space="preserve"> </w:t>
       </w:r>
-      <w:proofErr w:type="spellStart"/>
       <w:proofErr w:type="gramStart"/>
       <w:r>
         <w:rPr>
@@ -5598,18 +5052,7 @@
           <w:szCs w:val="20"/>
           <w:lang w:val="en-US" w:eastAsia="ru-RU"/>
         </w:rPr>
-        <w:t>_selection</w:t>
-      </w:r>
-      <w:proofErr w:type="spellEnd"/>
-      <w:r>
-        <w:rPr>
-          <w:rFonts w:ascii="Courier New" w:eastAsia="Times New Roman" w:hAnsi="Courier New" w:cs="Courier New"/>
-          <w:color w:val="212121"/>
-          <w:sz w:val="20"/>
-          <w:szCs w:val="20"/>
-          <w:lang w:val="en-US" w:eastAsia="ru-RU"/>
-        </w:rPr>
-        <w:t xml:space="preserve"> </w:t>
+        <w:t xml:space="preserve">_selection </w:t>
       </w:r>
       <w:r>
         <w:rPr>
@@ -5631,29 +5074,7 @@
           <w:szCs w:val="20"/>
           <w:lang w:val="en-US" w:eastAsia="ru-RU"/>
         </w:rPr>
-        <w:t xml:space="preserve"> </w:t>
-      </w:r>
-      <w:proofErr w:type="spellStart"/>
-      <w:r>
-        <w:rPr>
-          <w:rFonts w:ascii="Courier New" w:eastAsia="Times New Roman" w:hAnsi="Courier New" w:cs="Courier New"/>
-          <w:color w:val="212121"/>
-          <w:sz w:val="20"/>
-          <w:szCs w:val="20"/>
-          <w:lang w:val="en-US" w:eastAsia="ru-RU"/>
-        </w:rPr>
-        <w:t>KFold</w:t>
-      </w:r>
-      <w:proofErr w:type="spellEnd"/>
-      <w:r>
-        <w:rPr>
-          <w:rFonts w:ascii="Courier New" w:eastAsia="Times New Roman" w:hAnsi="Courier New" w:cs="Courier New"/>
-          <w:color w:val="212121"/>
-          <w:sz w:val="20"/>
-          <w:szCs w:val="20"/>
-          <w:lang w:val="en-US" w:eastAsia="ru-RU"/>
-        </w:rPr>
-        <w:t xml:space="preserve"> </w:t>
+        <w:t xml:space="preserve"> KFold </w:t>
       </w:r>
       <w:r>
         <w:rPr>
@@ -5715,7 +5136,6 @@
         </w:rPr>
         <w:t xml:space="preserve"> </w:t>
       </w:r>
-      <w:proofErr w:type="spellStart"/>
       <w:r>
         <w:rPr>
           <w:rFonts w:ascii="Courier New" w:eastAsia="Times New Roman" w:hAnsi="Courier New" w:cs="Courier New"/>
@@ -5728,7 +5148,6 @@
         </w:rPr>
         <w:t>фолды</w:t>
       </w:r>
-      <w:proofErr w:type="spellEnd"/>
     </w:p>
     <w:p>
       <w:pPr>
@@ -5784,7 +5203,6 @@
         </w:rPr>
         <w:t xml:space="preserve"> </w:t>
       </w:r>
-      <w:proofErr w:type="spellStart"/>
       <w:proofErr w:type="gramStart"/>
       <w:r>
         <w:rPr>
@@ -5796,7 +5214,6 @@
         </w:rPr>
         <w:t>sklearn.pipeline</w:t>
       </w:r>
-      <w:proofErr w:type="spellEnd"/>
       <w:proofErr w:type="gramEnd"/>
       <w:r>
         <w:rPr>
@@ -5828,29 +5245,7 @@
           <w:szCs w:val="20"/>
           <w:lang w:val="en-US" w:eastAsia="ru-RU"/>
         </w:rPr>
-        <w:t xml:space="preserve"> </w:t>
-      </w:r>
-      <w:proofErr w:type="spellStart"/>
-      <w:r>
-        <w:rPr>
-          <w:rFonts w:ascii="Courier New" w:eastAsia="Times New Roman" w:hAnsi="Courier New" w:cs="Courier New"/>
-          <w:color w:val="212121"/>
-          <w:sz w:val="20"/>
-          <w:szCs w:val="20"/>
-          <w:lang w:val="en-US" w:eastAsia="ru-RU"/>
-        </w:rPr>
-        <w:t>make_pipeline</w:t>
-      </w:r>
-      <w:proofErr w:type="spellEnd"/>
-      <w:r>
-        <w:rPr>
-          <w:rFonts w:ascii="Courier New" w:eastAsia="Times New Roman" w:hAnsi="Courier New" w:cs="Courier New"/>
-          <w:color w:val="212121"/>
-          <w:sz w:val="20"/>
-          <w:szCs w:val="20"/>
-          <w:lang w:val="en-US" w:eastAsia="ru-RU"/>
-        </w:rPr>
-        <w:t xml:space="preserve"> </w:t>
+        <w:t xml:space="preserve"> make_pipeline </w:t>
       </w:r>
       <w:r>
         <w:rPr>
@@ -5912,7 +5307,6 @@
         </w:rPr>
         <w:t xml:space="preserve"> </w:t>
       </w:r>
-      <w:proofErr w:type="spellStart"/>
       <w:r>
         <w:rPr>
           <w:rFonts w:ascii="Courier New" w:eastAsia="Times New Roman" w:hAnsi="Courier New" w:cs="Courier New"/>
@@ -5925,7 +5319,6 @@
         </w:rPr>
         <w:t>фолды</w:t>
       </w:r>
-      <w:proofErr w:type="spellEnd"/>
     </w:p>
     <w:p>
       <w:pPr>
@@ -6014,7 +5407,6 @@
         </w:rPr>
         <w:t xml:space="preserve"> </w:t>
       </w:r>
-      <w:proofErr w:type="spellStart"/>
       <w:proofErr w:type="gramStart"/>
       <w:r>
         <w:rPr>
@@ -6026,7 +5418,6 @@
         </w:rPr>
         <w:t>sklearn.preprocessing</w:t>
       </w:r>
-      <w:proofErr w:type="spellEnd"/>
       <w:proofErr w:type="gramEnd"/>
       <w:r>
         <w:rPr>
@@ -6058,51 +5449,7 @@
           <w:szCs w:val="20"/>
           <w:lang w:val="en-US" w:eastAsia="ru-RU"/>
         </w:rPr>
-        <w:t xml:space="preserve"> </w:t>
-      </w:r>
-      <w:proofErr w:type="spellStart"/>
-      <w:r>
-        <w:rPr>
-          <w:rFonts w:ascii="Courier New" w:eastAsia="Times New Roman" w:hAnsi="Courier New" w:cs="Courier New"/>
-          <w:color w:val="212121"/>
-          <w:sz w:val="20"/>
-          <w:szCs w:val="20"/>
-          <w:lang w:val="en-US" w:eastAsia="ru-RU"/>
-        </w:rPr>
-        <w:t>PolynomialFeatures</w:t>
-      </w:r>
-      <w:proofErr w:type="spellEnd"/>
-      <w:r>
-        <w:rPr>
-          <w:rFonts w:ascii="Courier New" w:eastAsia="Times New Roman" w:hAnsi="Courier New" w:cs="Courier New"/>
-          <w:color w:val="212121"/>
-          <w:sz w:val="20"/>
-          <w:szCs w:val="20"/>
-          <w:lang w:val="en-US" w:eastAsia="ru-RU"/>
-        </w:rPr>
-        <w:t xml:space="preserve">, </w:t>
-      </w:r>
-      <w:proofErr w:type="spellStart"/>
-      <w:r>
-        <w:rPr>
-          <w:rFonts w:ascii="Courier New" w:eastAsia="Times New Roman" w:hAnsi="Courier New" w:cs="Courier New"/>
-          <w:color w:val="212121"/>
-          <w:sz w:val="20"/>
-          <w:szCs w:val="20"/>
-          <w:lang w:val="en-US" w:eastAsia="ru-RU"/>
-        </w:rPr>
-        <w:t>StandardScaler</w:t>
-      </w:r>
-      <w:proofErr w:type="spellEnd"/>
-      <w:r>
-        <w:rPr>
-          <w:rFonts w:ascii="Courier New" w:eastAsia="Times New Roman" w:hAnsi="Courier New" w:cs="Courier New"/>
-          <w:color w:val="212121"/>
-          <w:sz w:val="20"/>
-          <w:szCs w:val="20"/>
-          <w:lang w:val="en-US" w:eastAsia="ru-RU"/>
-        </w:rPr>
-        <w:t xml:space="preserve"> </w:t>
+        <w:t xml:space="preserve"> PolynomialFeatures, StandardScaler </w:t>
       </w:r>
       <w:r>
         <w:rPr>
@@ -7857,7 +7204,7 @@
     <w:uiPriority w:val="9"/>
     <w:unhideWhenUsed/>
     <w:qFormat/>
-    <w:rsid w:val="009736D6"/>
+    <w:rsid w:val="00E22237"/>
     <w:pPr>
       <w:keepNext/>
       <w:keepLines/>
@@ -7865,6 +7212,7 @@
         <w:ilvl w:val="2"/>
         <w:numId w:val="11"/>
       </w:numPr>
+      <w:ind w:left="0" w:firstLine="709"/>
       <w:outlineLvl w:val="2"/>
     </w:pPr>
     <w:rPr>
@@ -8336,7 +7684,7 @@
     <w:basedOn w:val="a0"/>
     <w:link w:val="3"/>
     <w:uiPriority w:val="9"/>
-    <w:rsid w:val="009736D6"/>
+    <w:rsid w:val="00E22237"/>
     <w:rPr>
       <w:rFonts w:ascii="Times New Roman" w:eastAsiaTheme="majorEastAsia" w:hAnsi="Times New Roman" w:cstheme="majorBidi"/>
       <w:b/>
